--- a/EJ report on template.docx
+++ b/EJ report on template.docx
@@ -184,12 +184,12 @@
                 <wp:extent cx="2313305" cy="638175"/>
                 <wp:effectExtent b="0" l="0" r="0" t="0"/>
                 <wp:wrapNone/>
-                <wp:docPr id="7" name="image12.png"/>
+                <wp:docPr id="7" name="image13.png"/>
                 <a:graphic>
                   <a:graphicData uri="http://schemas.openxmlformats.org/drawingml/2006/picture">
                     <pic:pic>
                       <pic:nvPicPr>
-                        <pic:cNvPr id="0" name="image12.png"/>
+                        <pic:cNvPr id="0" name="image13.png"/>
                         <pic:cNvPicPr preferRelativeResize="0"/>
                       </pic:nvPicPr>
                       <pic:blipFill>
@@ -233,12 +233,12 @@
           <wp:inline distB="0" distT="0" distL="0" distR="0">
             <wp:extent cx="5486398" cy="3657599"/>
             <wp:effectExtent b="0" l="0" r="0" t="0"/>
-            <wp:docPr id="16" name="image7.jpg"/>
+            <wp:docPr id="16" name="image3.jpg"/>
             <a:graphic>
               <a:graphicData uri="http://schemas.openxmlformats.org/drawingml/2006/picture">
                 <pic:pic>
                   <pic:nvPicPr>
-                    <pic:cNvPr id="0" name="image7.jpg"/>
+                    <pic:cNvPr id="0" name="image3.jpg"/>
                     <pic:cNvPicPr preferRelativeResize="0"/>
                   </pic:nvPicPr>
                   <pic:blipFill>
@@ -1455,7 +1455,47 @@
           <w:vertAlign w:val="baseline"/>
           <w:rtl w:val="0"/>
         </w:rPr>
-        <w:t xml:space="preserve">ORNL/TM-XXXX/XXX</w:t>
+        <w:t xml:space="preserve">ORNL/TM-</w:t>
+      </w:r>
+      <w:r>
+        <w:rPr>
+          <w:b w:val="1"/>
+          <w:sz w:val="24"/>
+          <w:szCs w:val="24"/>
+          <w:rtl w:val="0"/>
+        </w:rPr>
+        <w:t xml:space="preserve">2022</w:t>
+      </w:r>
+      <w:r>
+        <w:rPr>
+          <w:rFonts w:ascii="Times New Roman" w:cs="Times New Roman" w:eastAsia="Times New Roman" w:hAnsi="Times New Roman"/>
+          <w:b w:val="1"/>
+          <w:i w:val="0"/>
+          <w:smallCaps w:val="0"/>
+          <w:strike w:val="0"/>
+          <w:color w:val="000000"/>
+          <w:sz w:val="24"/>
+          <w:szCs w:val="24"/>
+          <w:u w:val="none"/>
+          <w:shd w:fill="auto" w:val="clear"/>
+          <w:vertAlign w:val="baseline"/>
+          <w:rtl w:val="0"/>
+        </w:rPr>
+        <w:t xml:space="preserve">/</w:t>
+      </w:r>
+      <w:r>
+        <w:rPr>
+          <w:b w:val="1"/>
+          <w:sz w:val="24"/>
+          <w:szCs w:val="24"/>
+          <w:rtl w:val="0"/>
+        </w:rPr>
+        <w:t xml:space="preserve">2591</w:t>
+      </w:r>
+      <w:r>
+        <w:rPr>
+          <w:rtl w:val="0"/>
+        </w:rPr>
       </w:r>
     </w:p>
     <w:p>
@@ -4408,12 +4448,12 @@
           <wp:inline distB="19050" distT="19050" distL="19050" distR="19050">
             <wp:extent cx="4927204" cy="3367088"/>
             <wp:effectExtent b="0" l="0" r="0" t="0"/>
-            <wp:docPr id="9" name="image2.png"/>
+            <wp:docPr id="9" name="image14.png"/>
             <a:graphic>
               <a:graphicData uri="http://schemas.openxmlformats.org/drawingml/2006/picture">
                 <pic:pic>
                   <pic:nvPicPr>
-                    <pic:cNvPr id="0" name="image2.png"/>
+                    <pic:cNvPr id="0" name="image14.png"/>
                     <pic:cNvPicPr preferRelativeResize="0"/>
                   </pic:nvPicPr>
                   <pic:blipFill>
@@ -4447,12 +4487,12 @@
           <wp:inline distB="19050" distT="19050" distL="19050" distR="19050">
             <wp:extent cx="5018756" cy="3394469"/>
             <wp:effectExtent b="0" l="0" r="0" t="0"/>
-            <wp:docPr id="17" name="image1.png"/>
+            <wp:docPr id="17" name="image10.png"/>
             <a:graphic>
               <a:graphicData uri="http://schemas.openxmlformats.org/drawingml/2006/picture">
                 <pic:pic>
                   <pic:nvPicPr>
-                    <pic:cNvPr id="0" name="image1.png"/>
+                    <pic:cNvPr id="0" name="image10.png"/>
                     <pic:cNvPicPr preferRelativeResize="0"/>
                   </pic:nvPicPr>
                   <pic:blipFill>
@@ -4494,12 +4534,12 @@
             <wp:extent cx="923925" cy="1679575"/>
             <wp:effectExtent b="0" l="0" r="0" t="0"/>
             <wp:wrapSquare wrapText="bothSides" distB="19050" distT="19050" distL="19050" distR="19050"/>
-            <wp:docPr id="11" name="image1.png"/>
+            <wp:docPr id="11" name="image10.png"/>
             <a:graphic>
               <a:graphicData uri="http://schemas.openxmlformats.org/drawingml/2006/picture">
                 <pic:pic>
                   <pic:nvPicPr>
-                    <pic:cNvPr id="0" name="image1.png"/>
+                    <pic:cNvPr id="0" name="image10.png"/>
                     <pic:cNvPicPr preferRelativeResize="0"/>
                   </pic:nvPicPr>
                   <pic:blipFill>
@@ -4632,12 +4672,12 @@
           <wp:inline distB="114300" distT="114300" distL="114300" distR="114300">
             <wp:extent cx="5943600" cy="7239000"/>
             <wp:effectExtent b="0" l="0" r="0" t="0"/>
-            <wp:docPr id="15" name="image13.png"/>
+            <wp:docPr id="15" name="image12.png"/>
             <a:graphic>
               <a:graphicData uri="http://schemas.openxmlformats.org/drawingml/2006/picture">
                 <pic:pic>
                   <pic:nvPicPr>
-                    <pic:cNvPr id="0" name="image13.png"/>
+                    <pic:cNvPr id="0" name="image12.png"/>
                     <pic:cNvPicPr preferRelativeResize="0"/>
                   </pic:nvPicPr>
                   <pic:blipFill>
@@ -16507,12 +16547,12 @@
           <wp:inline distB="114300" distT="114300" distL="114300" distR="114300">
             <wp:extent cx="5943600" cy="4013200"/>
             <wp:effectExtent b="0" l="0" r="0" t="0"/>
-            <wp:docPr id="13" name="image10.jpg"/>
+            <wp:docPr id="13" name="image7.jpg"/>
             <a:graphic>
               <a:graphicData uri="http://schemas.openxmlformats.org/drawingml/2006/picture">
                 <pic:pic>
                   <pic:nvPicPr>
-                    <pic:cNvPr id="0" name="image10.jpg"/>
+                    <pic:cNvPr id="0" name="image7.jpg"/>
                     <pic:cNvPicPr preferRelativeResize="0"/>
                   </pic:nvPicPr>
                   <pic:blipFill>
@@ -16641,12 +16681,12 @@
           <wp:inline distB="114300" distT="114300" distL="114300" distR="114300">
             <wp:extent cx="5943600" cy="4038600"/>
             <wp:effectExtent b="0" l="0" r="0" t="0"/>
-            <wp:docPr id="8" name="image14.png"/>
+            <wp:docPr id="8" name="image1.png"/>
             <a:graphic>
               <a:graphicData uri="http://schemas.openxmlformats.org/drawingml/2006/picture">
                 <pic:pic>
                   <pic:nvPicPr>
-                    <pic:cNvPr id="0" name="image14.png"/>
+                    <pic:cNvPr id="0" name="image1.png"/>
                     <pic:cNvPicPr preferRelativeResize="0"/>
                   </pic:nvPicPr>
                   <pic:blipFill>
@@ -16900,12 +16940,12 @@
           <wp:inline distB="114300" distT="114300" distL="114300" distR="114300">
             <wp:extent cx="5943600" cy="2667000"/>
             <wp:effectExtent b="0" l="0" r="0" t="0"/>
-            <wp:docPr id="19" name="image3.png"/>
+            <wp:docPr id="19" name="image8.png"/>
             <a:graphic>
               <a:graphicData uri="http://schemas.openxmlformats.org/drawingml/2006/picture">
                 <pic:pic>
                   <pic:nvPicPr>
-                    <pic:cNvPr id="0" name="image3.png"/>
+                    <pic:cNvPr id="0" name="image8.png"/>
                     <pic:cNvPicPr preferRelativeResize="0"/>
                   </pic:nvPicPr>
                   <pic:blipFill>
@@ -17105,12 +17145,12 @@
           <wp:inline distB="114300" distT="114300" distL="114300" distR="114300">
             <wp:extent cx="5943600" cy="3352800"/>
             <wp:effectExtent b="0" l="0" r="0" t="0"/>
-            <wp:docPr id="14" name="image11.png"/>
+            <wp:docPr id="14" name="image4.png"/>
             <a:graphic>
               <a:graphicData uri="http://schemas.openxmlformats.org/drawingml/2006/picture">
                 <pic:pic>
                   <pic:nvPicPr>
-                    <pic:cNvPr id="0" name="image11.png"/>
+                    <pic:cNvPr id="0" name="image4.png"/>
                     <pic:cNvPicPr preferRelativeResize="0"/>
                   </pic:nvPicPr>
                   <pic:blipFill>
@@ -17686,12 +17726,12 @@
           <wp:inline distB="114300" distT="114300" distL="114300" distR="114300">
             <wp:extent cx="5943600" cy="6667500"/>
             <wp:effectExtent b="0" l="0" r="0" t="0"/>
-            <wp:docPr id="12" name="image4.png"/>
+            <wp:docPr id="12" name="image2.png"/>
             <a:graphic>
               <a:graphicData uri="http://schemas.openxmlformats.org/drawingml/2006/picture">
                 <pic:pic>
                   <pic:nvPicPr>
-                    <pic:cNvPr id="0" name="image4.png"/>
+                    <pic:cNvPr id="0" name="image2.png"/>
                     <pic:cNvPicPr preferRelativeResize="0"/>
                   </pic:nvPicPr>
                   <pic:blipFill>
@@ -17787,12 +17827,12 @@
           <wp:inline distB="114300" distT="114300" distL="114300" distR="114300">
             <wp:extent cx="2757488" cy="2425024"/>
             <wp:effectExtent b="0" l="0" r="0" t="0"/>
-            <wp:docPr id="18" name="image5.png"/>
+            <wp:docPr id="18" name="image6.png"/>
             <a:graphic>
               <a:graphicData uri="http://schemas.openxmlformats.org/drawingml/2006/picture">
                 <pic:pic>
                   <pic:nvPicPr>
-                    <pic:cNvPr id="0" name="image5.png"/>
+                    <pic:cNvPr id="0" name="image6.png"/>
                     <pic:cNvPicPr preferRelativeResize="0"/>
                   </pic:nvPicPr>
                   <pic:blipFill>
@@ -17826,12 +17866,12 @@
           <wp:inline distB="114300" distT="114300" distL="114300" distR="114300">
             <wp:extent cx="2909888" cy="2439603"/>
             <wp:effectExtent b="0" l="0" r="0" t="0"/>
-            <wp:docPr id="21" name="image9.png"/>
+            <wp:docPr id="21" name="image5.png"/>
             <a:graphic>
               <a:graphicData uri="http://schemas.openxmlformats.org/drawingml/2006/picture">
                 <pic:pic>
                   <pic:nvPicPr>
-                    <pic:cNvPr id="0" name="image9.png"/>
+                    <pic:cNvPr id="0" name="image5.png"/>
                     <pic:cNvPicPr preferRelativeResize="0"/>
                   </pic:nvPicPr>
                   <pic:blipFill>
@@ -21297,12 +21337,12 @@
           <wp:extent cx="1901952" cy="493776"/>
           <wp:effectExtent b="0" l="0" r="0" t="0"/>
           <wp:wrapNone/>
-          <wp:docPr id="10" name="image8.jpg"/>
+          <wp:docPr id="10" name="image11.jpg"/>
           <a:graphic>
             <a:graphicData uri="http://schemas.openxmlformats.org/drawingml/2006/picture">
               <pic:pic>
                 <pic:nvPicPr>
-                  <pic:cNvPr id="0" name="image8.jpg"/>
+                  <pic:cNvPr id="0" name="image11.jpg"/>
                   <pic:cNvPicPr preferRelativeResize="0"/>
                 </pic:nvPicPr>
                 <pic:blipFill>
@@ -21737,18 +21777,16 @@
       <w:rPr>
         <w:rFonts w:ascii="Arial" w:cs="Arial" w:eastAsia="Arial" w:hAnsi="Arial"/>
         <w:b w:val="1"/>
-        <w:i w:val="0"/>
-        <w:smallCaps w:val="0"/>
-        <w:strike w:val="0"/>
-        <w:color w:val="000000"/>
         <w:sz w:val="24"/>
         <w:szCs w:val="24"/>
-        <w:u w:val="none"/>
-        <w:shd w:fill="auto" w:val="clear"/>
-        <w:vertAlign w:val="baseline"/>
         <w:rtl w:val="0"/>
       </w:rPr>
-      <w:t xml:space="preserve">ORNL/TM-XXXX/XXX</w:t>
+      <w:t xml:space="preserve">ORNL/TM-2022/2591</w:t>
+    </w:r>
+    <w:r>
+      <w:rPr>
+        <w:rtl w:val="0"/>
+      </w:rPr>
     </w:r>
     <w:r>
       <w:drawing>
@@ -21763,12 +21801,12 @@
           <wp:extent cx="7821294" cy="10121675"/>
           <wp:effectExtent b="0" l="0" r="0" t="0"/>
           <wp:wrapNone/>
-          <wp:docPr id="20" name="image6.jpg"/>
+          <wp:docPr id="20" name="image9.jpg"/>
           <a:graphic>
             <a:graphicData uri="http://schemas.openxmlformats.org/drawingml/2006/picture">
               <pic:pic>
                 <pic:nvPicPr>
-                  <pic:cNvPr id="0" name="image6.jpg"/>
+                  <pic:cNvPr id="0" name="image9.jpg"/>
                   <pic:cNvPicPr preferRelativeResize="0"/>
                 </pic:nvPicPr>
                 <pic:blipFill>
@@ -23638,7 +23676,7 @@
 
 <file path=customXML/item1.xml><?xml version="1.0" encoding="utf-8"?>
 <go:gDocsCustomXmlDataStorage xmlns:go="http://customooxmlschemas.google.com/" xmlns:r="http://schemas.openxmlformats.org/officeDocument/2006/relationships">
-  <go:docsCustomData xmlns:go="http://customooxmlschemas.google.com/" roundtripDataSignature="AMtx7miREL0WznLJqZe+zisqhxfmyqfh0A==">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</go:docsCustomData>
+  <go:docsCustomData xmlns:go="http://customooxmlschemas.google.com/" roundtripDataSignature="AMtx7miREL0WznLJqZe+zisqhxfmyqfh0A==">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</go:docsCustomData>
 </go:gDocsCustomXmlDataStorage>
 </file>
 
